--- a/public/lectures/lecture-28/lesson-28-llm.docx
+++ b/public/lectures/lecture-28/lesson-28-llm.docx
@@ -48,7 +48,17 @@
           <w:sz w:val="26"/>
           <w:szCs w:val="26"/>
         </w:rPr>
-        <w:t>Сегодняшняя лекция посвящена, если говорить одним словом, катастрофе. Дата этой катастрофы исторически не очень четко определена, хотя есть официальная дата. По сути, речь идет о задаче, о выполнении которой разбилась христианская цивилизация. Исходно задуманная, христианская картина мира строилась на основе события </w:t>
+        <w:t>Сегодняшняя лекция посвящена, если говорить одним словом, катастрофе. Дата этой катастрофы исторически не очень четко определена, хотя есть официальная дата. По сути, речь идет о задаче, о выполнении которой разбилась христианская цивилизация. Исходно задуманная, христианская картина мира строилась на основе события</w:t>
+      </w:r>
+      <w:r>
+        <w:rPr>
+          <w:rFonts w:ascii="Helvetica Neue" w:hAnsi="Helvetica Neue"/>
+          <w:color w:val="212529"/>
+          <w:spacing w:val="-1"/>
+          <w:sz w:val="26"/>
+          <w:szCs w:val="26"/>
+        </w:rPr>
+        <w:t xml:space="preserve"> </w:t>
       </w:r>
       <w:r>
         <w:rPr>
@@ -93,7 +103,17 @@
           <w:sz w:val="26"/>
           <w:szCs w:val="26"/>
         </w:rPr>
-        <w:t>Что же это за задача, которая привела к катастрофе? Я начал говорить о ней в прошлый раз. Речь идет об </w:t>
+        <w:t>Что же это за задача, которая привела к катастрофе? Я начал говорить о ней в прошлый раз. Речь идет об</w:t>
+      </w:r>
+      <w:r>
+        <w:rPr>
+          <w:rFonts w:ascii="Helvetica Neue" w:hAnsi="Helvetica Neue"/>
+          <w:color w:val="212529"/>
+          <w:spacing w:val="-1"/>
+          <w:sz w:val="26"/>
+          <w:szCs w:val="26"/>
+        </w:rPr>
+        <w:t xml:space="preserve"> </w:t>
       </w:r>
       <w:r>
         <w:rPr>
@@ -281,7 +301,17 @@
           <w:szCs w:val="26"/>
         </w:rPr>
         <w:lastRenderedPageBreak/>
-        <w:t>Эта попытка произошла в очень ограниченный исторический период – буквально в 60–70-е годы </w:t>
+        <w:t>Эта попытка произошла в очень ограниченный исторический период – буквально в 60–70-е годы</w:t>
+      </w:r>
+      <w:r>
+        <w:rPr>
+          <w:rFonts w:ascii="Helvetica Neue" w:hAnsi="Helvetica Neue"/>
+          <w:color w:val="212529"/>
+          <w:spacing w:val="-1"/>
+          <w:sz w:val="26"/>
+          <w:szCs w:val="26"/>
+        </w:rPr>
+        <w:t xml:space="preserve"> </w:t>
       </w:r>
       <w:r>
         <w:rPr>
@@ -302,7 +332,17 @@
           <w:sz w:val="26"/>
           <w:szCs w:val="26"/>
         </w:rPr>
-        <w:t>. И связана она с тремя конкретными людьми, жившими в Каппадокии, поэтому их называют </w:t>
+        <w:t>. И связана она с тремя конкретными людьми, жившими в Каппадокии, поэтому их называют</w:t>
+      </w:r>
+      <w:r>
+        <w:rPr>
+          <w:rFonts w:ascii="Helvetica Neue" w:hAnsi="Helvetica Neue"/>
+          <w:color w:val="212529"/>
+          <w:spacing w:val="-1"/>
+          <w:sz w:val="26"/>
+          <w:szCs w:val="26"/>
+        </w:rPr>
+        <w:t xml:space="preserve"> </w:t>
       </w:r>
       <w:r>
         <w:rPr>
@@ -323,7 +363,17 @@
           <w:sz w:val="26"/>
           <w:szCs w:val="26"/>
         </w:rPr>
-        <w:t>: </w:t>
+        <w:t>:</w:t>
+      </w:r>
+      <w:r>
+        <w:rPr>
+          <w:rFonts w:ascii="Helvetica Neue" w:hAnsi="Helvetica Neue"/>
+          <w:color w:val="212529"/>
+          <w:spacing w:val="-1"/>
+          <w:sz w:val="26"/>
+          <w:szCs w:val="26"/>
+        </w:rPr>
+        <w:t xml:space="preserve"> </w:t>
       </w:r>
       <w:r>
         <w:rPr>
@@ -344,7 +394,17 @@
           <w:sz w:val="26"/>
           <w:szCs w:val="26"/>
         </w:rPr>
-        <w:t>, </w:t>
+        <w:t>,</w:t>
+      </w:r>
+      <w:r>
+        <w:rPr>
+          <w:rFonts w:ascii="Helvetica Neue" w:hAnsi="Helvetica Neue"/>
+          <w:color w:val="212529"/>
+          <w:spacing w:val="-1"/>
+          <w:sz w:val="26"/>
+          <w:szCs w:val="26"/>
+        </w:rPr>
+        <w:t xml:space="preserve"> </w:t>
       </w:r>
       <w:r>
         <w:rPr>
@@ -365,7 +425,27 @@
           <w:sz w:val="26"/>
           <w:szCs w:val="26"/>
         </w:rPr>
-        <w:t> и </w:t>
+        <w:t xml:space="preserve"> </w:t>
+      </w:r>
+      <w:r>
+        <w:rPr>
+          <w:rFonts w:ascii="Helvetica Neue" w:hAnsi="Helvetica Neue"/>
+          <w:color w:val="212529"/>
+          <w:spacing w:val="-1"/>
+          <w:sz w:val="26"/>
+          <w:szCs w:val="26"/>
+        </w:rPr>
+        <w:t>и</w:t>
+      </w:r>
+      <w:r>
+        <w:rPr>
+          <w:rFonts w:ascii="Helvetica Neue" w:hAnsi="Helvetica Neue"/>
+          <w:color w:val="212529"/>
+          <w:spacing w:val="-1"/>
+          <w:sz w:val="26"/>
+          <w:szCs w:val="26"/>
+        </w:rPr>
+        <w:t xml:space="preserve"> </w:t>
       </w:r>
       <w:r>
         <w:rPr>
@@ -472,7 +552,27 @@
           <w:sz w:val="26"/>
           <w:szCs w:val="26"/>
         </w:rPr>
-        <w:t> (или </w:t>
+        <w:t xml:space="preserve"> </w:t>
+      </w:r>
+      <w:r>
+        <w:rPr>
+          <w:rFonts w:ascii="Helvetica Neue" w:hAnsi="Helvetica Neue"/>
+          <w:color w:val="212529"/>
+          <w:spacing w:val="-1"/>
+          <w:sz w:val="26"/>
+          <w:szCs w:val="26"/>
+        </w:rPr>
+        <w:t>(или</w:t>
+      </w:r>
+      <w:r>
+        <w:rPr>
+          <w:rFonts w:ascii="Helvetica Neue" w:hAnsi="Helvetica Neue"/>
+          <w:color w:val="212529"/>
+          <w:spacing w:val="-1"/>
+          <w:sz w:val="26"/>
+          <w:szCs w:val="26"/>
+        </w:rPr>
+        <w:t xml:space="preserve"> </w:t>
       </w:r>
       <w:r>
         <w:rPr>
@@ -514,7 +614,17 @@
           <w:sz w:val="26"/>
           <w:szCs w:val="26"/>
         </w:rPr>
-        <w:t> (</w:t>
+        <w:t xml:space="preserve"> </w:t>
+      </w:r>
+      <w:r>
+        <w:rPr>
+          <w:rFonts w:ascii="Helvetica Neue" w:hAnsi="Helvetica Neue"/>
+          <w:color w:val="212529"/>
+          <w:spacing w:val="-1"/>
+          <w:sz w:val="26"/>
+          <w:szCs w:val="26"/>
+        </w:rPr>
+        <w:t>(</w:t>
       </w:r>
       <w:r>
         <w:rPr>
@@ -573,7 +683,27 @@
           <w:sz w:val="26"/>
           <w:szCs w:val="26"/>
         </w:rPr>
-        <w:t> (сторонник – </w:t>
+        <w:t xml:space="preserve"> </w:t>
+      </w:r>
+      <w:r>
+        <w:rPr>
+          <w:rFonts w:ascii="Helvetica Neue" w:hAnsi="Helvetica Neue"/>
+          <w:color w:val="212529"/>
+          <w:spacing w:val="-1"/>
+          <w:sz w:val="26"/>
+          <w:szCs w:val="26"/>
+        </w:rPr>
+        <w:t>(сторонник –</w:t>
+      </w:r>
+      <w:r>
+        <w:rPr>
+          <w:rFonts w:ascii="Helvetica Neue" w:hAnsi="Helvetica Neue"/>
+          <w:color w:val="212529"/>
+          <w:spacing w:val="-1"/>
+          <w:sz w:val="26"/>
+          <w:szCs w:val="26"/>
+        </w:rPr>
+        <w:t xml:space="preserve"> </w:t>
       </w:r>
       <w:r>
         <w:rPr>
@@ -615,7 +745,17 @@
           <w:sz w:val="26"/>
           <w:szCs w:val="26"/>
         </w:rPr>
-        <w:t> (</w:t>
+        <w:t xml:space="preserve"> </w:t>
+      </w:r>
+      <w:r>
+        <w:rPr>
+          <w:rFonts w:ascii="Helvetica Neue" w:hAnsi="Helvetica Neue"/>
+          <w:color w:val="212529"/>
+          <w:spacing w:val="-1"/>
+          <w:sz w:val="26"/>
+          <w:szCs w:val="26"/>
+        </w:rPr>
+        <w:t>(</w:t>
       </w:r>
       <w:r>
         <w:rPr>
@@ -684,7 +824,17 @@
           <w:sz w:val="26"/>
           <w:szCs w:val="26"/>
         </w:rPr>
-        <w:t>Проблема модализма и арианства в том, что они исходят из логики </w:t>
+        <w:t>Проблема модализма и арианства в том, что они исходят из логики</w:t>
+      </w:r>
+      <w:r>
+        <w:rPr>
+          <w:rFonts w:ascii="Helvetica Neue" w:hAnsi="Helvetica Neue"/>
+          <w:color w:val="212529"/>
+          <w:spacing w:val="-1"/>
+          <w:sz w:val="26"/>
+          <w:szCs w:val="26"/>
+        </w:rPr>
+        <w:t xml:space="preserve"> </w:t>
       </w:r>
       <w:r>
         <w:rPr>
@@ -705,7 +855,17 @@
           <w:sz w:val="26"/>
           <w:szCs w:val="26"/>
         </w:rPr>
-        <w:t>, мыслившего взаимоотношение частного и общего. У Аристотеля конкретный индивид (например, кошка Мурка) называется </w:t>
+        <w:t>, мыслившего взаимоотношение частного и общего. У Аристотеля конкретный индивид (например, кошка Мурка) называется</w:t>
+      </w:r>
+      <w:r>
+        <w:rPr>
+          <w:rFonts w:ascii="Helvetica Neue" w:hAnsi="Helvetica Neue"/>
+          <w:color w:val="212529"/>
+          <w:spacing w:val="-1"/>
+          <w:sz w:val="26"/>
+          <w:szCs w:val="26"/>
+        </w:rPr>
+        <w:t xml:space="preserve"> </w:t>
       </w:r>
       <w:r>
         <w:rPr>
@@ -726,7 +886,17 @@
           <w:sz w:val="26"/>
           <w:szCs w:val="26"/>
         </w:rPr>
-        <w:t> (</w:t>
+        <w:t xml:space="preserve"> </w:t>
+      </w:r>
+      <w:r>
+        <w:rPr>
+          <w:rFonts w:ascii="Helvetica Neue" w:hAnsi="Helvetica Neue"/>
+          <w:color w:val="212529"/>
+          <w:spacing w:val="-1"/>
+          <w:sz w:val="26"/>
+          <w:szCs w:val="26"/>
+        </w:rPr>
+        <w:t>(</w:t>
       </w:r>
       <w:r>
         <w:rPr>
@@ -747,7 +917,17 @@
           <w:sz w:val="26"/>
           <w:szCs w:val="26"/>
         </w:rPr>
-        <w:t>), а общее понятие (кошка вообще) – </w:t>
+        <w:t>), а общее понятие (кошка вообще) –</w:t>
+      </w:r>
+      <w:r>
+        <w:rPr>
+          <w:rFonts w:ascii="Helvetica Neue" w:hAnsi="Helvetica Neue"/>
+          <w:color w:val="212529"/>
+          <w:spacing w:val="-1"/>
+          <w:sz w:val="26"/>
+          <w:szCs w:val="26"/>
+        </w:rPr>
+        <w:t xml:space="preserve"> </w:t>
       </w:r>
       <w:r>
         <w:rPr>
@@ -768,7 +948,17 @@
           <w:sz w:val="26"/>
           <w:szCs w:val="26"/>
         </w:rPr>
-        <w:t> (</w:t>
+        <w:t xml:space="preserve"> </w:t>
+      </w:r>
+      <w:r>
+        <w:rPr>
+          <w:rFonts w:ascii="Helvetica Neue" w:hAnsi="Helvetica Neue"/>
+          <w:color w:val="212529"/>
+          <w:spacing w:val="-1"/>
+          <w:sz w:val="26"/>
+          <w:szCs w:val="26"/>
+        </w:rPr>
+        <w:t>(</w:t>
       </w:r>
       <w:r>
         <w:rPr>
@@ -789,7 +979,17 @@
           <w:sz w:val="26"/>
           <w:szCs w:val="26"/>
         </w:rPr>
-        <w:t>). Богословие адаптировало эту терминологию: </w:t>
+        <w:t>). Богословие адаптировало эту терминологию:</w:t>
+      </w:r>
+      <w:r>
+        <w:rPr>
+          <w:rFonts w:ascii="Helvetica Neue" w:hAnsi="Helvetica Neue"/>
+          <w:color w:val="212529"/>
+          <w:spacing w:val="-1"/>
+          <w:sz w:val="26"/>
+          <w:szCs w:val="26"/>
+        </w:rPr>
+        <w:t xml:space="preserve"> </w:t>
       </w:r>
       <w:r>
         <w:rPr>
@@ -810,7 +1010,27 @@
           <w:sz w:val="26"/>
           <w:szCs w:val="26"/>
         </w:rPr>
-        <w:t> стало обозначать общее (природа, сущность), а </w:t>
+        <w:t xml:space="preserve"> </w:t>
+      </w:r>
+      <w:r>
+        <w:rPr>
+          <w:rFonts w:ascii="Helvetica Neue" w:hAnsi="Helvetica Neue"/>
+          <w:color w:val="212529"/>
+          <w:spacing w:val="-1"/>
+          <w:sz w:val="26"/>
+          <w:szCs w:val="26"/>
+        </w:rPr>
+        <w:t>стало обозначать общее (природа, сущность), а</w:t>
+      </w:r>
+      <w:r>
+        <w:rPr>
+          <w:rFonts w:ascii="Helvetica Neue" w:hAnsi="Helvetica Neue"/>
+          <w:color w:val="212529"/>
+          <w:spacing w:val="-1"/>
+          <w:sz w:val="26"/>
+          <w:szCs w:val="26"/>
+        </w:rPr>
+        <w:t xml:space="preserve"> </w:t>
       </w:r>
       <w:r>
         <w:rPr>
@@ -831,7 +1051,17 @@
           <w:sz w:val="26"/>
           <w:szCs w:val="26"/>
         </w:rPr>
-        <w:t> (</w:t>
+        <w:t xml:space="preserve"> </w:t>
+      </w:r>
+      <w:r>
+        <w:rPr>
+          <w:rFonts w:ascii="Helvetica Neue" w:hAnsi="Helvetica Neue"/>
+          <w:color w:val="212529"/>
+          <w:spacing w:val="-1"/>
+          <w:sz w:val="26"/>
+          <w:szCs w:val="26"/>
+        </w:rPr>
+        <w:t>(</w:t>
       </w:r>
       <w:r>
         <w:rPr>
@@ -876,7 +1106,17 @@
           <w:sz w:val="26"/>
           <w:szCs w:val="26"/>
         </w:rPr>
-        <w:t>Если применить эту схему к Богу, получится политеизм (множество богов одной сущности). Монотеизм же утверждает, что Бог единый. Ариане, пытаясь уйти от политеизма, постулируют, что Бог-Отец и Бог-Сын различаются по сущности. У них нет общей сущности, нет высшей категории, которая бы их объединяла. Это контр-интуитивный постулат, который ведет к расколам и непониманию: как связаны эти две сущности? Чем Сын отличается от человека, если он "всего лишь" высшее творение? Именно неумение ариан дать непротиворечивый ответ на этот вопрос привело императора </w:t>
+        <w:t>Если применить эту схему к Богу, получится политеизм (множество богов одной сущности). Монотеизм же утверждает, что Бог единый. Ариане, пытаясь уйти от политеизма, постулируют, что Бог-Отец и Бог-Сын различаются по сущности. У них нет общей сущности, нет высшей категории, которая бы их объединяла. Это контр-интуитивный постулат, который ведет к расколам и непониманию: как связаны эти две сущности? Чем Сын отличается от человека, если он "всего лишь" высшее творение? Именно неумение ариан дать непротиворечивый ответ на этот вопрос привело императора</w:t>
+      </w:r>
+      <w:r>
+        <w:rPr>
+          <w:rFonts w:ascii="Helvetica Neue" w:hAnsi="Helvetica Neue"/>
+          <w:color w:val="212529"/>
+          <w:spacing w:val="-1"/>
+          <w:sz w:val="26"/>
+          <w:szCs w:val="26"/>
+        </w:rPr>
+        <w:t xml:space="preserve"> </w:t>
       </w:r>
       <w:r>
         <w:rPr>
@@ -897,7 +1137,17 @@
           <w:sz w:val="26"/>
           <w:szCs w:val="26"/>
         </w:rPr>
-        <w:t> к поддержке каппадокийцев.</w:t>
+        <w:t xml:space="preserve"> </w:t>
+      </w:r>
+      <w:r>
+        <w:rPr>
+          <w:rFonts w:ascii="Helvetica Neue" w:hAnsi="Helvetica Neue"/>
+          <w:color w:val="212529"/>
+          <w:spacing w:val="-1"/>
+          <w:sz w:val="26"/>
+          <w:szCs w:val="26"/>
+        </w:rPr>
+        <w:t>к поддержке каппадокийцев.</w:t>
       </w:r>
       <w:r>
         <w:rPr>
@@ -1005,7 +1255,17 @@
           <w:sz w:val="26"/>
           <w:szCs w:val="26"/>
         </w:rPr>
-        <w:t>Каппадокийцы, особенно </w:t>
+        <w:t>Каппадокийцы, особенно</w:t>
+      </w:r>
+      <w:r>
+        <w:rPr>
+          <w:rFonts w:ascii="Helvetica Neue" w:hAnsi="Helvetica Neue"/>
+          <w:color w:val="212529"/>
+          <w:spacing w:val="-1"/>
+          <w:sz w:val="26"/>
+          <w:szCs w:val="26"/>
+        </w:rPr>
+        <w:t xml:space="preserve"> </w:t>
       </w:r>
       <w:r>
         <w:rPr>
@@ -1026,7 +1286,17 @@
           <w:sz w:val="26"/>
           <w:szCs w:val="26"/>
         </w:rPr>
-        <w:t>, указали, что смысл слова рождается иначе. Чтобы слово обрело смысл, оно должно войти в оппозицию к другому имени. Это </w:t>
+        <w:t>, указали, что смысл слова рождается иначе. Чтобы слово обрело смысл, оно должно войти в оппозицию к другому имени. Это</w:t>
+      </w:r>
+      <w:r>
+        <w:rPr>
+          <w:rFonts w:ascii="Helvetica Neue" w:hAnsi="Helvetica Neue"/>
+          <w:color w:val="212529"/>
+          <w:spacing w:val="-1"/>
+          <w:sz w:val="26"/>
+          <w:szCs w:val="26"/>
+        </w:rPr>
+        <w:t xml:space="preserve"> </w:t>
       </w:r>
       <w:r>
         <w:rPr>
@@ -1047,7 +1317,27 @@
           <w:sz w:val="26"/>
           <w:szCs w:val="26"/>
         </w:rPr>
-        <w:t> (термин </w:t>
+        <w:t xml:space="preserve"> </w:t>
+      </w:r>
+      <w:r>
+        <w:rPr>
+          <w:rFonts w:ascii="Helvetica Neue" w:hAnsi="Helvetica Neue"/>
+          <w:color w:val="212529"/>
+          <w:spacing w:val="-1"/>
+          <w:sz w:val="26"/>
+          <w:szCs w:val="26"/>
+        </w:rPr>
+        <w:t>(термин</w:t>
+      </w:r>
+      <w:r>
+        <w:rPr>
+          <w:rFonts w:ascii="Helvetica Neue" w:hAnsi="Helvetica Neue"/>
+          <w:color w:val="212529"/>
+          <w:spacing w:val="-1"/>
+          <w:sz w:val="26"/>
+          <w:szCs w:val="26"/>
+        </w:rPr>
+        <w:t xml:space="preserve"> </w:t>
       </w:r>
       <w:r>
         <w:rPr>
@@ -1092,7 +1382,17 @@
           <w:sz w:val="26"/>
           <w:szCs w:val="26"/>
         </w:rPr>
-        <w:t>Но для понимания смысла бинарной оппозиции нужен еще один элемент – </w:t>
+        <w:t>Но для понимания смысла бинарной оппозиции нужен еще один элемент –</w:t>
+      </w:r>
+      <w:r>
+        <w:rPr>
+          <w:rFonts w:ascii="Helvetica Neue" w:hAnsi="Helvetica Neue"/>
+          <w:color w:val="212529"/>
+          <w:spacing w:val="-1"/>
+          <w:sz w:val="26"/>
+          <w:szCs w:val="26"/>
+        </w:rPr>
+        <w:t xml:space="preserve"> </w:t>
       </w:r>
       <w:r>
         <w:rPr>
@@ -1113,7 +1413,17 @@
           <w:sz w:val="26"/>
           <w:szCs w:val="26"/>
         </w:rPr>
-        <w:t>. Контекст – это третья позиция, которая задает, какая именно оппозиция срабатывает в данной ситуации. Таким образом, смысл порождается не простой референцией, а </w:t>
+        <w:t>. Контекст – это третья позиция, которая задает, какая именно оппозиция срабатывает в данной ситуации. Таким образом, смысл порождается не простой референцией, а</w:t>
+      </w:r>
+      <w:r>
+        <w:rPr>
+          <w:rFonts w:ascii="Helvetica Neue" w:hAnsi="Helvetica Neue"/>
+          <w:color w:val="212529"/>
+          <w:spacing w:val="-1"/>
+          <w:sz w:val="26"/>
+          <w:szCs w:val="26"/>
+        </w:rPr>
+        <w:t xml:space="preserve"> </w:t>
       </w:r>
       <w:r>
         <w:rPr>
@@ -1169,7 +1479,37 @@
           <w:sz w:val="26"/>
           <w:szCs w:val="26"/>
         </w:rPr>
-        <w:t> называет эти элементы "</w:t>
+        <w:t xml:space="preserve"> </w:t>
+      </w:r>
+      <w:r>
+        <w:rPr>
+          <w:rFonts w:ascii="Helvetica Neue" w:hAnsi="Helvetica Neue"/>
+          <w:color w:val="212529"/>
+          <w:spacing w:val="-1"/>
+          <w:sz w:val="26"/>
+          <w:szCs w:val="26"/>
+        </w:rPr>
+        <w:t>называет эти элементы</w:t>
+      </w:r>
+      <w:r>
+        <w:rPr>
+          <w:rFonts w:ascii="Helvetica Neue" w:hAnsi="Helvetica Neue"/>
+          <w:color w:val="212529"/>
+          <w:spacing w:val="-1"/>
+          <w:sz w:val="26"/>
+          <w:szCs w:val="26"/>
+        </w:rPr>
+        <w:t xml:space="preserve"> </w:t>
+      </w:r>
+      <w:r>
+        <w:rPr>
+          <w:rFonts w:ascii="Helvetica Neue" w:hAnsi="Helvetica Neue"/>
+          <w:color w:val="212529"/>
+          <w:spacing w:val="-1"/>
+          <w:sz w:val="26"/>
+          <w:szCs w:val="26"/>
+        </w:rPr>
+        <w:t>"</w:t>
       </w:r>
       <w:r>
         <w:rPr>
@@ -1190,7 +1530,37 @@
           <w:sz w:val="26"/>
           <w:szCs w:val="26"/>
         </w:rPr>
-        <w:t> или "</w:t>
+        <w:t xml:space="preserve"> </w:t>
+      </w:r>
+      <w:r>
+        <w:rPr>
+          <w:rFonts w:ascii="Helvetica Neue" w:hAnsi="Helvetica Neue"/>
+          <w:color w:val="212529"/>
+          <w:spacing w:val="-1"/>
+          <w:sz w:val="26"/>
+          <w:szCs w:val="26"/>
+        </w:rPr>
+        <w:t>или</w:t>
+      </w:r>
+      <w:r>
+        <w:rPr>
+          <w:rFonts w:ascii="Helvetica Neue" w:hAnsi="Helvetica Neue"/>
+          <w:color w:val="212529"/>
+          <w:spacing w:val="-1"/>
+          <w:sz w:val="26"/>
+          <w:szCs w:val="26"/>
+        </w:rPr>
+        <w:t xml:space="preserve"> </w:t>
+      </w:r>
+      <w:r>
+        <w:rPr>
+          <w:rFonts w:ascii="Helvetica Neue" w:hAnsi="Helvetica Neue"/>
+          <w:color w:val="212529"/>
+          <w:spacing w:val="-1"/>
+          <w:sz w:val="26"/>
+          <w:szCs w:val="26"/>
+        </w:rPr>
+        <w:t>"</w:t>
       </w:r>
       <w:r>
         <w:rPr>
@@ -1211,7 +1581,17 @@
           <w:sz w:val="26"/>
           <w:szCs w:val="26"/>
         </w:rPr>
-        <w:t> (</w:t>
+        <w:t xml:space="preserve"> </w:t>
+      </w:r>
+      <w:r>
+        <w:rPr>
+          <w:rFonts w:ascii="Helvetica Neue" w:hAnsi="Helvetica Neue"/>
+          <w:color w:val="212529"/>
+          <w:spacing w:val="-1"/>
+          <w:sz w:val="26"/>
+          <w:szCs w:val="26"/>
+        </w:rPr>
+        <w:t>(</w:t>
       </w:r>
       <w:r>
         <w:rPr>
@@ -1232,7 +1612,47 @@
           <w:sz w:val="26"/>
           <w:szCs w:val="26"/>
         </w:rPr>
-        <w:t> – отношение, связь). Эти термины существуют </w:t>
+        <w:t xml:space="preserve"> </w:t>
+      </w:r>
+      <w:r>
+        <w:rPr>
+          <w:rFonts w:ascii="Helvetica Neue" w:hAnsi="Helvetica Neue"/>
+          <w:color w:val="212529"/>
+          <w:spacing w:val="-1"/>
+          <w:sz w:val="26"/>
+          <w:szCs w:val="26"/>
+        </w:rPr>
+        <w:t>–</w:t>
+      </w:r>
+      <w:r>
+        <w:rPr>
+          <w:rFonts w:ascii="Helvetica Neue" w:hAnsi="Helvetica Neue"/>
+          <w:color w:val="212529"/>
+          <w:spacing w:val="-1"/>
+          <w:sz w:val="26"/>
+          <w:szCs w:val="26"/>
+        </w:rPr>
+        <w:t xml:space="preserve"> </w:t>
+      </w:r>
+      <w:r>
+        <w:rPr>
+          <w:rFonts w:ascii="Helvetica Neue" w:hAnsi="Helvetica Neue"/>
+          <w:color w:val="212529"/>
+          <w:spacing w:val="-1"/>
+          <w:sz w:val="26"/>
+          <w:szCs w:val="26"/>
+        </w:rPr>
+        <w:t>отношение, связь). Эти термины существуют</w:t>
+      </w:r>
+      <w:r>
+        <w:rPr>
+          <w:rFonts w:ascii="Helvetica Neue" w:hAnsi="Helvetica Neue"/>
+          <w:color w:val="212529"/>
+          <w:spacing w:val="-1"/>
+          <w:sz w:val="26"/>
+          <w:szCs w:val="26"/>
+        </w:rPr>
+        <w:t xml:space="preserve"> </w:t>
       </w:r>
       <w:r>
         <w:rPr>
@@ -1253,7 +1673,17 @@
           <w:sz w:val="26"/>
           <w:szCs w:val="26"/>
         </w:rPr>
-        <w:t>, в </w:t>
+        <w:t>, в</w:t>
+      </w:r>
+      <w:r>
+        <w:rPr>
+          <w:rFonts w:ascii="Helvetica Neue" w:hAnsi="Helvetica Neue"/>
+          <w:color w:val="212529"/>
+          <w:spacing w:val="-1"/>
+          <w:sz w:val="26"/>
+          <w:szCs w:val="26"/>
+        </w:rPr>
+        <w:t xml:space="preserve"> </w:t>
       </w:r>
       <w:r>
         <w:rPr>
@@ -1274,7 +1704,17 @@
           <w:sz w:val="26"/>
           <w:szCs w:val="26"/>
         </w:rPr>
-        <w:t> (</w:t>
+        <w:t xml:space="preserve"> </w:t>
+      </w:r>
+      <w:r>
+        <w:rPr>
+          <w:rFonts w:ascii="Helvetica Neue" w:hAnsi="Helvetica Neue"/>
+          <w:color w:val="212529"/>
+          <w:spacing w:val="-1"/>
+          <w:sz w:val="26"/>
+          <w:szCs w:val="26"/>
+        </w:rPr>
+        <w:t>(</w:t>
       </w:r>
       <w:r>
         <w:rPr>
@@ -1343,7 +1783,17 @@
           <w:sz w:val="26"/>
           <w:szCs w:val="26"/>
         </w:rPr>
-        <w:t>Примером мышления в таком режиме – пространстве имен без прямого референта – является книга </w:t>
+        <w:t>Примером мышления в таком режиме – пространстве имен без прямого референта – является книга</w:t>
+      </w:r>
+      <w:r>
+        <w:rPr>
+          <w:rFonts w:ascii="Helvetica Neue" w:hAnsi="Helvetica Neue"/>
+          <w:color w:val="212529"/>
+          <w:spacing w:val="-1"/>
+          <w:sz w:val="26"/>
+          <w:szCs w:val="26"/>
+        </w:rPr>
+        <w:t xml:space="preserve"> </w:t>
       </w:r>
       <w:r>
         <w:rPr>
@@ -1364,7 +1814,17 @@
           <w:sz w:val="26"/>
           <w:szCs w:val="26"/>
         </w:rPr>
-        <w:t> "</w:t>
+        <w:t xml:space="preserve"> </w:t>
+      </w:r>
+      <w:r>
+        <w:rPr>
+          <w:rFonts w:ascii="Helvetica Neue" w:hAnsi="Helvetica Neue"/>
+          <w:color w:val="212529"/>
+          <w:spacing w:val="-1"/>
+          <w:sz w:val="26"/>
+          <w:szCs w:val="26"/>
+        </w:rPr>
+        <w:t>"</w:t>
       </w:r>
       <w:r>
         <w:rPr>
@@ -1385,7 +1845,17 @@
           <w:sz w:val="26"/>
           <w:szCs w:val="26"/>
         </w:rPr>
-        <w:t>". Приключения Алисы происходят в пространстве </w:t>
+        <w:t>". Приключения Алисы происходят в пространстве</w:t>
+      </w:r>
+      <w:r>
+        <w:rPr>
+          <w:rFonts w:ascii="Helvetica Neue" w:hAnsi="Helvetica Neue"/>
+          <w:color w:val="212529"/>
+          <w:spacing w:val="-1"/>
+          <w:sz w:val="26"/>
+          <w:szCs w:val="26"/>
+        </w:rPr>
+        <w:t xml:space="preserve"> </w:t>
       </w:r>
       <w:r>
         <w:rPr>
@@ -1465,7 +1935,17 @@
           <w:sz w:val="26"/>
           <w:szCs w:val="26"/>
         </w:rPr>
-        <w:t>Следующая задача – как назвать эти позиции, существующие иначе, чем сущности? Они не сводятся к </w:t>
+        <w:t>Следующая задача – как назвать эти позиции, существующие иначе, чем сущности? Они не сводятся к</w:t>
+      </w:r>
+      <w:r>
+        <w:rPr>
+          <w:rFonts w:ascii="Helvetica Neue" w:hAnsi="Helvetica Neue"/>
+          <w:color w:val="212529"/>
+          <w:spacing w:val="-1"/>
+          <w:sz w:val="26"/>
+          <w:szCs w:val="26"/>
+        </w:rPr>
+        <w:t xml:space="preserve"> </w:t>
       </w:r>
       <w:r>
         <w:rPr>
@@ -1486,7 +1966,17 @@
           <w:sz w:val="26"/>
           <w:szCs w:val="26"/>
         </w:rPr>
-        <w:t>, у них свой </w:t>
+        <w:t>, у них свой</w:t>
+      </w:r>
+      <w:r>
+        <w:rPr>
+          <w:rFonts w:ascii="Helvetica Neue" w:hAnsi="Helvetica Neue"/>
+          <w:color w:val="212529"/>
+          <w:spacing w:val="-1"/>
+          <w:sz w:val="26"/>
+          <w:szCs w:val="26"/>
+        </w:rPr>
+        <w:t xml:space="preserve"> </w:t>
       </w:r>
       <w:r>
         <w:rPr>
@@ -1507,7 +1997,17 @@
           <w:sz w:val="26"/>
           <w:szCs w:val="26"/>
         </w:rPr>
-        <w:t> (способ существования), основанный на взаимодействии.</w:t>
+        <w:t xml:space="preserve"> </w:t>
+      </w:r>
+      <w:r>
+        <w:rPr>
+          <w:rFonts w:ascii="Helvetica Neue" w:hAnsi="Helvetica Neue"/>
+          <w:color w:val="212529"/>
+          <w:spacing w:val="-1"/>
+          <w:sz w:val="26"/>
+          <w:szCs w:val="26"/>
+        </w:rPr>
+        <w:t>(способ существования), основанный на взаимодействии.</w:t>
       </w:r>
     </w:p>
     <w:p>
@@ -1531,7 +2031,17 @@
           <w:sz w:val="26"/>
           <w:szCs w:val="26"/>
         </w:rPr>
-        <w:t>Каппадокийцы выбрали для этого термин </w:t>
+        <w:t>Каппадокийцы выбрали для этого термин</w:t>
+      </w:r>
+      <w:r>
+        <w:rPr>
+          <w:rFonts w:ascii="Helvetica Neue" w:hAnsi="Helvetica Neue"/>
+          <w:color w:val="212529"/>
+          <w:spacing w:val="-1"/>
+          <w:sz w:val="26"/>
+          <w:szCs w:val="26"/>
+        </w:rPr>
+        <w:t xml:space="preserve"> </w:t>
       </w:r>
       <w:r>
         <w:rPr>
@@ -1552,7 +2062,7 @@
           <w:sz w:val="26"/>
           <w:szCs w:val="26"/>
         </w:rPr>
-        <w:t xml:space="preserve">, который до этого означал просто "конкретный индивид". Они убрали знак равенства между </w:t>
+        <w:t xml:space="preserve">, который до этого означал просто "конкретный индивид". Они убрали знак равенства между "конкретный индивид" и "юпостасис". Юпостасис теперь – это конкретная </w:t>
       </w:r>
       <w:r>
         <w:rPr>
@@ -1563,7 +2073,17 @@
           <w:szCs w:val="26"/>
         </w:rPr>
         <w:lastRenderedPageBreak/>
-        <w:t>"конкретный индивид" и "юпостасис". Юпостасис теперь – это конкретная позиция в этом апофатическом пространстве (позднее </w:t>
+        <w:t>позиция в этом апофатическом пространстве (позднее</w:t>
+      </w:r>
+      <w:r>
+        <w:rPr>
+          <w:rFonts w:ascii="Helvetica Neue" w:hAnsi="Helvetica Neue"/>
+          <w:color w:val="212529"/>
+          <w:spacing w:val="-1"/>
+          <w:sz w:val="26"/>
+          <w:szCs w:val="26"/>
+        </w:rPr>
+        <w:t xml:space="preserve"> </w:t>
       </w:r>
       <w:r>
         <w:rPr>
@@ -1584,7 +2104,67 @@
           <w:sz w:val="26"/>
           <w:szCs w:val="26"/>
         </w:rPr>
-        <w:t> переведет юпостасис на латынь как </w:t>
+        <w:t xml:space="preserve"> </w:t>
+      </w:r>
+      <w:r>
+        <w:rPr>
+          <w:rFonts w:ascii="Helvetica Neue" w:hAnsi="Helvetica Neue"/>
+          <w:color w:val="212529"/>
+          <w:spacing w:val="-1"/>
+          <w:sz w:val="26"/>
+          <w:szCs w:val="26"/>
+        </w:rPr>
+        <w:t>переведет</w:t>
+      </w:r>
+      <w:r>
+        <w:rPr>
+          <w:rFonts w:ascii="Helvetica Neue" w:hAnsi="Helvetica Neue"/>
+          <w:color w:val="212529"/>
+          <w:spacing w:val="-1"/>
+          <w:sz w:val="26"/>
+          <w:szCs w:val="26"/>
+        </w:rPr>
+        <w:t xml:space="preserve"> </w:t>
+      </w:r>
+      <w:r>
+        <w:rPr>
+          <w:rFonts w:ascii="Helvetica Neue" w:hAnsi="Helvetica Neue"/>
+          <w:color w:val="212529"/>
+          <w:spacing w:val="-1"/>
+          <w:sz w:val="26"/>
+          <w:szCs w:val="26"/>
+        </w:rPr>
+        <w:t>юпостасис</w:t>
+      </w:r>
+      <w:r>
+        <w:rPr>
+          <w:rFonts w:ascii="Helvetica Neue" w:hAnsi="Helvetica Neue"/>
+          <w:color w:val="212529"/>
+          <w:spacing w:val="-1"/>
+          <w:sz w:val="26"/>
+          <w:szCs w:val="26"/>
+        </w:rPr>
+        <w:t xml:space="preserve"> </w:t>
+      </w:r>
+      <w:r>
+        <w:rPr>
+          <w:rFonts w:ascii="Helvetica Neue" w:hAnsi="Helvetica Neue"/>
+          <w:color w:val="212529"/>
+          <w:spacing w:val="-1"/>
+          <w:sz w:val="26"/>
+          <w:szCs w:val="26"/>
+        </w:rPr>
+        <w:t>на латынь как</w:t>
+      </w:r>
+      <w:r>
+        <w:rPr>
+          <w:rFonts w:ascii="Helvetica Neue" w:hAnsi="Helvetica Neue"/>
+          <w:color w:val="212529"/>
+          <w:spacing w:val="-1"/>
+          <w:sz w:val="26"/>
+          <w:szCs w:val="26"/>
+        </w:rPr>
+        <w:t xml:space="preserve"> </w:t>
       </w:r>
       <w:r>
         <w:rPr>
@@ -1605,7 +2185,17 @@
           <w:sz w:val="26"/>
           <w:szCs w:val="26"/>
         </w:rPr>
-        <w:t> (</w:t>
+        <w:t xml:space="preserve"> </w:t>
+      </w:r>
+      <w:r>
+        <w:rPr>
+          <w:rFonts w:ascii="Helvetica Neue" w:hAnsi="Helvetica Neue"/>
+          <w:color w:val="212529"/>
+          <w:spacing w:val="-1"/>
+          <w:sz w:val="26"/>
+          <w:szCs w:val="26"/>
+        </w:rPr>
+        <w:t>(</w:t>
       </w:r>
       <w:r>
         <w:rPr>
@@ -1650,7 +2240,17 @@
           <w:sz w:val="26"/>
           <w:szCs w:val="26"/>
         </w:rPr>
-        <w:t>Возникает вопрос: почему именно три таких позиции? Каппадокийцы заметили, что существует нечто, что тоже существует в тройственном виде и не сводится к сущности / </w:t>
+        <w:t>Возникает вопрос: почему именно три таких позиции? Каппадокийцы заметили, что существует нечто, что тоже существует в тройственном виде и не сводится к сущности /</w:t>
+      </w:r>
+      <w:r>
+        <w:rPr>
+          <w:rFonts w:ascii="Helvetica Neue" w:hAnsi="Helvetica Neue"/>
+          <w:color w:val="212529"/>
+          <w:spacing w:val="-1"/>
+          <w:sz w:val="26"/>
+          <w:szCs w:val="26"/>
+        </w:rPr>
+        <w:t xml:space="preserve"> </w:t>
       </w:r>
       <w:r>
         <w:rPr>
@@ -1671,7 +2271,27 @@
           <w:sz w:val="26"/>
           <w:szCs w:val="26"/>
         </w:rPr>
-        <w:t> – это </w:t>
+        <w:t xml:space="preserve"> </w:t>
+      </w:r>
+      <w:r>
+        <w:rPr>
+          <w:rFonts w:ascii="Helvetica Neue" w:hAnsi="Helvetica Neue"/>
+          <w:color w:val="212529"/>
+          <w:spacing w:val="-1"/>
+          <w:sz w:val="26"/>
+          <w:szCs w:val="26"/>
+        </w:rPr>
+        <w:t>– это</w:t>
+      </w:r>
+      <w:r>
+        <w:rPr>
+          <w:rFonts w:ascii="Helvetica Neue" w:hAnsi="Helvetica Neue"/>
+          <w:color w:val="212529"/>
+          <w:spacing w:val="-1"/>
+          <w:sz w:val="26"/>
+          <w:szCs w:val="26"/>
+        </w:rPr>
+        <w:t xml:space="preserve"> </w:t>
       </w:r>
       <w:r>
         <w:rPr>
@@ -1716,7 +2336,17 @@
           <w:sz w:val="26"/>
           <w:szCs w:val="26"/>
         </w:rPr>
-        <w:t>Ключевой онтологический шаг каппадокийцев: эти три лица (Я, Ты, Он/Оно) – не просто функция языка или мышления, а самостоятельные, </w:t>
+        <w:t>Ключевой онтологический шаг каппадокийцев: эти три лица (Я, Ты, Он/Оно) – не просто функция языка или мышления, а самостоятельные,</w:t>
+      </w:r>
+      <w:r>
+        <w:rPr>
+          <w:rFonts w:ascii="Helvetica Neue" w:hAnsi="Helvetica Neue"/>
+          <w:color w:val="212529"/>
+          <w:spacing w:val="-1"/>
+          <w:sz w:val="26"/>
+          <w:szCs w:val="26"/>
+        </w:rPr>
+        <w:t xml:space="preserve"> </w:t>
       </w:r>
       <w:r>
         <w:rPr>
@@ -1737,7 +2367,17 @@
           <w:sz w:val="26"/>
           <w:szCs w:val="26"/>
         </w:rPr>
-        <w:t>. Они укоренены в бытии на самом фундаментальном уровне, существуя независимо от нас, и наш язык отражает это именно потому, что эти структуры есть. Наше "Я", "Ты", "Он" – это проявление этой базовой структуры. Таким образом, помимо известного нам </w:t>
+        <w:t>. Они укоренены в бытии на самом фундаментальном уровне, существуя независимо от нас, и наш язык отражает это именно потому, что эти структуры есть. Наше "Я", "Ты", "Он" – это проявление этой базовой структуры. Таким образом, помимо известного нам</w:t>
+      </w:r>
+      <w:r>
+        <w:rPr>
+          <w:rFonts w:ascii="Helvetica Neue" w:hAnsi="Helvetica Neue"/>
+          <w:color w:val="212529"/>
+          <w:spacing w:val="-1"/>
+          <w:sz w:val="26"/>
+          <w:szCs w:val="26"/>
+        </w:rPr>
+        <w:t xml:space="preserve"> </w:t>
       </w:r>
       <w:r>
         <w:rPr>
@@ -1758,7 +2398,17 @@
           <w:sz w:val="26"/>
           <w:szCs w:val="26"/>
         </w:rPr>
-        <w:t> сущности (</w:t>
+        <w:t xml:space="preserve"> </w:t>
+      </w:r>
+      <w:r>
+        <w:rPr>
+          <w:rFonts w:ascii="Helvetica Neue" w:hAnsi="Helvetica Neue"/>
+          <w:color w:val="212529"/>
+          <w:spacing w:val="-1"/>
+          <w:sz w:val="26"/>
+          <w:szCs w:val="26"/>
+        </w:rPr>
+        <w:t>сущности (</w:t>
       </w:r>
       <w:r>
         <w:rPr>
@@ -1779,7 +2429,17 @@
           <w:sz w:val="26"/>
           <w:szCs w:val="26"/>
         </w:rPr>
-        <w:t>), есть другой, альтернативный </w:t>
+        <w:t>), есть другой, альтернативный</w:t>
+      </w:r>
+      <w:r>
+        <w:rPr>
+          <w:rFonts w:ascii="Helvetica Neue" w:hAnsi="Helvetica Neue"/>
+          <w:color w:val="212529"/>
+          <w:spacing w:val="-1"/>
+          <w:sz w:val="26"/>
+          <w:szCs w:val="26"/>
+        </w:rPr>
+        <w:t xml:space="preserve"> </w:t>
       </w:r>
       <w:r>
         <w:rPr>
@@ -1800,7 +2460,27 @@
           <w:sz w:val="26"/>
           <w:szCs w:val="26"/>
         </w:rPr>
-        <w:t> – </w:t>
+        <w:t xml:space="preserve"> </w:t>
+      </w:r>
+      <w:r>
+        <w:rPr>
+          <w:rFonts w:ascii="Helvetica Neue" w:hAnsi="Helvetica Neue"/>
+          <w:color w:val="212529"/>
+          <w:spacing w:val="-1"/>
+          <w:sz w:val="26"/>
+          <w:szCs w:val="26"/>
+        </w:rPr>
+        <w:t>–</w:t>
+      </w:r>
+      <w:r>
+        <w:rPr>
+          <w:rFonts w:ascii="Helvetica Neue" w:hAnsi="Helvetica Neue"/>
+          <w:color w:val="212529"/>
+          <w:spacing w:val="-1"/>
+          <w:sz w:val="26"/>
+          <w:szCs w:val="26"/>
+        </w:rPr>
+        <w:t xml:space="preserve"> </w:t>
       </w:r>
       <w:r>
         <w:rPr>
@@ -1821,7 +2501,17 @@
           <w:sz w:val="26"/>
           <w:szCs w:val="26"/>
         </w:rPr>
-        <w:t> Лиц (</w:t>
+        <w:t xml:space="preserve"> </w:t>
+      </w:r>
+      <w:r>
+        <w:rPr>
+          <w:rFonts w:ascii="Helvetica Neue" w:hAnsi="Helvetica Neue"/>
+          <w:color w:val="212529"/>
+          <w:spacing w:val="-1"/>
+          <w:sz w:val="26"/>
+          <w:szCs w:val="26"/>
+        </w:rPr>
+        <w:t>Лиц (</w:t>
       </w:r>
       <w:r>
         <w:rPr>
@@ -1842,7 +2532,17 @@
           <w:sz w:val="26"/>
           <w:szCs w:val="26"/>
         </w:rPr>
-        <w:t>), который не сводится к </w:t>
+        <w:t>), который не сводится к</w:t>
+      </w:r>
+      <w:r>
+        <w:rPr>
+          <w:rFonts w:ascii="Helvetica Neue" w:hAnsi="Helvetica Neue"/>
+          <w:color w:val="212529"/>
+          <w:spacing w:val="-1"/>
+          <w:sz w:val="26"/>
+          <w:szCs w:val="26"/>
+        </w:rPr>
+        <w:t xml:space="preserve"> </w:t>
       </w:r>
       <w:r>
         <w:rPr>
@@ -1943,7 +2643,17 @@
           <w:sz w:val="26"/>
           <w:szCs w:val="26"/>
         </w:rPr>
-        <w:t>), столкнулась с проблемой понятия </w:t>
+        <w:t>), столкнулась с проблемой понятия</w:t>
+      </w:r>
+      <w:r>
+        <w:rPr>
+          <w:rFonts w:ascii="Helvetica Neue" w:hAnsi="Helvetica Neue"/>
+          <w:color w:val="212529"/>
+          <w:spacing w:val="-1"/>
+          <w:sz w:val="26"/>
+          <w:szCs w:val="26"/>
+        </w:rPr>
+        <w:t xml:space="preserve"> </w:t>
       </w:r>
       <w:r>
         <w:rPr>
@@ -1988,7 +2698,17 @@
           <w:sz w:val="26"/>
           <w:szCs w:val="26"/>
         </w:rPr>
-        <w:t>Каппадокийцы используют апофазис, чтобы решить эту проблему. Они говорят: мы не можем постичь Бытие полностью, мы знаем только его часть, связанную с </w:t>
+        <w:t>Каппадокийцы используют апофазис, чтобы решить эту проблему. Они говорят: мы не можем постичь Бытие полностью, мы знаем только его часть, связанную с</w:t>
+      </w:r>
+      <w:r>
+        <w:rPr>
+          <w:rFonts w:ascii="Helvetica Neue" w:hAnsi="Helvetica Neue"/>
+          <w:color w:val="212529"/>
+          <w:spacing w:val="-1"/>
+          <w:sz w:val="26"/>
+          <w:szCs w:val="26"/>
+        </w:rPr>
+        <w:t xml:space="preserve"> </w:t>
       </w:r>
       <w:r>
         <w:rPr>
@@ -2009,7 +2729,17 @@
           <w:sz w:val="26"/>
           <w:szCs w:val="26"/>
         </w:rPr>
-        <w:t> (доступной нам через опыт и мышление). Есть непознаваемая часть Бытия. Чтобы ее мыслить, мы создаем замещающую конструкцию.</w:t>
+        <w:t xml:space="preserve"> </w:t>
+      </w:r>
+      <w:r>
+        <w:rPr>
+          <w:rFonts w:ascii="Helvetica Neue" w:hAnsi="Helvetica Neue"/>
+          <w:color w:val="212529"/>
+          <w:spacing w:val="-1"/>
+          <w:sz w:val="26"/>
+          <w:szCs w:val="26"/>
+        </w:rPr>
+        <w:t>(доступной нам через опыт и мышление). Есть непознаваемая часть Бытия. Чтобы ее мыслить, мы создаем замещающую конструкцию.</w:t>
       </w:r>
     </w:p>
     <w:p>
@@ -2033,7 +2763,17 @@
           <w:sz w:val="26"/>
           <w:szCs w:val="26"/>
         </w:rPr>
-        <w:t>Эта замещающая конструкция – это и есть </w:t>
+        <w:t>Эта замещающая конструкция – это и есть</w:t>
+      </w:r>
+      <w:r>
+        <w:rPr>
+          <w:rFonts w:ascii="Helvetica Neue" w:hAnsi="Helvetica Neue"/>
+          <w:color w:val="212529"/>
+          <w:spacing w:val="-1"/>
+          <w:sz w:val="26"/>
+          <w:szCs w:val="26"/>
+        </w:rPr>
+        <w:t xml:space="preserve"> </w:t>
       </w:r>
       <w:r>
         <w:rPr>
@@ -2054,7 +2794,17 @@
           <w:sz w:val="26"/>
           <w:szCs w:val="26"/>
         </w:rPr>
-        <w:t> Лиц (</w:t>
+        <w:t xml:space="preserve"> </w:t>
+      </w:r>
+      <w:r>
+        <w:rPr>
+          <w:rFonts w:ascii="Helvetica Neue" w:hAnsi="Helvetica Neue"/>
+          <w:color w:val="212529"/>
+          <w:spacing w:val="-1"/>
+          <w:sz w:val="26"/>
+          <w:szCs w:val="26"/>
+        </w:rPr>
+        <w:t>Лиц (</w:t>
       </w:r>
       <w:r>
         <w:rPr>
@@ -2075,7 +2825,17 @@
           <w:sz w:val="26"/>
           <w:szCs w:val="26"/>
         </w:rPr>
-        <w:t>), мышление на уровне </w:t>
+        <w:t>), мышление на уровне</w:t>
+      </w:r>
+      <w:r>
+        <w:rPr>
+          <w:rFonts w:ascii="Helvetica Neue" w:hAnsi="Helvetica Neue"/>
+          <w:color w:val="212529"/>
+          <w:spacing w:val="-1"/>
+          <w:sz w:val="26"/>
+          <w:szCs w:val="26"/>
+        </w:rPr>
+        <w:t xml:space="preserve"> </w:t>
       </w:r>
       <w:r>
         <w:rPr>
@@ -2096,7 +2856,27 @@
           <w:sz w:val="26"/>
           <w:szCs w:val="26"/>
         </w:rPr>
-        <w:t> (соотношения имен). Мы берем две конструкции: </w:t>
+        <w:t xml:space="preserve"> </w:t>
+      </w:r>
+      <w:r>
+        <w:rPr>
+          <w:rFonts w:ascii="Helvetica Neue" w:hAnsi="Helvetica Neue"/>
+          <w:color w:val="212529"/>
+          <w:spacing w:val="-1"/>
+          <w:sz w:val="26"/>
+          <w:szCs w:val="26"/>
+        </w:rPr>
+        <w:t>(соотношения имен). Мы берем две конструкции:</w:t>
+      </w:r>
+      <w:r>
+        <w:rPr>
+          <w:rFonts w:ascii="Helvetica Neue" w:hAnsi="Helvetica Neue"/>
+          <w:color w:val="212529"/>
+          <w:spacing w:val="-1"/>
+          <w:sz w:val="26"/>
+          <w:szCs w:val="26"/>
+        </w:rPr>
+        <w:t xml:space="preserve"> </w:t>
       </w:r>
       <w:r>
         <w:rPr>
@@ -2117,7 +2897,27 @@
           <w:sz w:val="26"/>
           <w:szCs w:val="26"/>
         </w:rPr>
-        <w:t> (доступная часть Бытия) и </w:t>
+        <w:t xml:space="preserve"> </w:t>
+      </w:r>
+      <w:r>
+        <w:rPr>
+          <w:rFonts w:ascii="Helvetica Neue" w:hAnsi="Helvetica Neue"/>
+          <w:color w:val="212529"/>
+          <w:spacing w:val="-1"/>
+          <w:sz w:val="26"/>
+          <w:szCs w:val="26"/>
+        </w:rPr>
+        <w:t>(доступная часть Бытия) и</w:t>
+      </w:r>
+      <w:r>
+        <w:rPr>
+          <w:rFonts w:ascii="Helvetica Neue" w:hAnsi="Helvetica Neue"/>
+          <w:color w:val="212529"/>
+          <w:spacing w:val="-1"/>
+          <w:sz w:val="26"/>
+          <w:szCs w:val="26"/>
+        </w:rPr>
+        <w:t xml:space="preserve"> </w:t>
       </w:r>
       <w:r>
         <w:rPr>
@@ -2138,7 +2938,27 @@
           <w:sz w:val="26"/>
           <w:szCs w:val="26"/>
         </w:rPr>
-        <w:t> (замещающая конструкция для недоступной части). Они совершенно различны и несовместимы. Но мы складываем их вместе: </w:t>
+        <w:t xml:space="preserve"> </w:t>
+      </w:r>
+      <w:r>
+        <w:rPr>
+          <w:rFonts w:ascii="Helvetica Neue" w:hAnsi="Helvetica Neue"/>
+          <w:color w:val="212529"/>
+          <w:spacing w:val="-1"/>
+          <w:sz w:val="26"/>
+          <w:szCs w:val="26"/>
+        </w:rPr>
+        <w:t>(замещающая конструкция для недоступной части). Они совершенно различны и несовместимы. Но мы складываем их вместе:</w:t>
+      </w:r>
+      <w:r>
+        <w:rPr>
+          <w:rFonts w:ascii="Helvetica Neue" w:hAnsi="Helvetica Neue"/>
+          <w:color w:val="212529"/>
+          <w:spacing w:val="-1"/>
+          <w:sz w:val="26"/>
+          <w:szCs w:val="26"/>
+        </w:rPr>
+        <w:t xml:space="preserve"> </w:t>
       </w:r>
       <w:r>
         <w:rPr>
@@ -2183,7 +3003,17 @@
           <w:sz w:val="26"/>
           <w:szCs w:val="26"/>
         </w:rPr>
-        <w:t>Это позволяет нашему мышлению выйти за собственные пределы, используя замещающую конструкцию для непознаваемого. Такая конструкция, сочетающая несовместимые элементы, создает </w:t>
+        <w:t>Это позволяет нашему мышлению выйти за собственные пределы, используя замещающую конструкцию для непознаваемого. Такая конструкция, сочетающая несовместимые элементы, создает</w:t>
+      </w:r>
+      <w:r>
+        <w:rPr>
+          <w:rFonts w:ascii="Helvetica Neue" w:hAnsi="Helvetica Neue"/>
+          <w:color w:val="212529"/>
+          <w:spacing w:val="-1"/>
+          <w:sz w:val="26"/>
+          <w:szCs w:val="26"/>
+        </w:rPr>
+        <w:t xml:space="preserve"> </w:t>
       </w:r>
       <w:r>
         <w:rPr>
@@ -2204,18 +3034,7 @@
           <w:sz w:val="26"/>
           <w:szCs w:val="26"/>
         </w:rPr>
-        <w:t xml:space="preserve">. Мы намеренно создаем парадокс, чтобы выразить то, что не можем </w:t>
-      </w:r>
-      <w:r>
-        <w:rPr>
-          <w:rFonts w:ascii="Helvetica Neue" w:hAnsi="Helvetica Neue"/>
-          <w:color w:val="212529"/>
-          <w:spacing w:val="-1"/>
-          <w:sz w:val="26"/>
-          <w:szCs w:val="26"/>
-        </w:rPr>
-        <w:lastRenderedPageBreak/>
-        <w:t>мыслить. Парадокс – это продукт апофазиса, форма выражения невыразимого.</w:t>
+        <w:t>. Мы намеренно создаем парадокс, чтобы выразить то, что не можем мыслить. Парадокс – это продукт апофазиса, форма выражения невыразимого.</w:t>
       </w:r>
     </w:p>
     <w:p>
@@ -2239,7 +3058,18 @@
           <w:sz w:val="26"/>
           <w:szCs w:val="26"/>
         </w:rPr>
-        <w:t>Аналогия напрашивается с </w:t>
+        <w:lastRenderedPageBreak/>
+        <w:t>Аналогия напрашивается с</w:t>
+      </w:r>
+      <w:r>
+        <w:rPr>
+          <w:rFonts w:ascii="Helvetica Neue" w:hAnsi="Helvetica Neue"/>
+          <w:color w:val="212529"/>
+          <w:spacing w:val="-1"/>
+          <w:sz w:val="26"/>
+          <w:szCs w:val="26"/>
+        </w:rPr>
+        <w:t xml:space="preserve"> </w:t>
       </w:r>
       <w:r>
         <w:rPr>
@@ -2260,7 +3090,17 @@
           <w:sz w:val="26"/>
           <w:szCs w:val="26"/>
         </w:rPr>
-        <w:t>. Для описания света или электрона необходимо использовать два несовместимых описания: как волны и как частицы. </w:t>
+        <w:t>. Для описания света или электрона необходимо использовать два несовместимых описания: как волны и как частицы.</w:t>
+      </w:r>
+      <w:r>
+        <w:rPr>
+          <w:rFonts w:ascii="Helvetica Neue" w:hAnsi="Helvetica Neue"/>
+          <w:color w:val="212529"/>
+          <w:spacing w:val="-1"/>
+          <w:sz w:val="26"/>
+          <w:szCs w:val="26"/>
+        </w:rPr>
+        <w:t xml:space="preserve"> </w:t>
       </w:r>
       <w:r>
         <w:rPr>
@@ -2281,7 +3121,17 @@
           <w:sz w:val="26"/>
           <w:szCs w:val="26"/>
         </w:rPr>
-        <w:t> ввел для этого принцип дополнительности. Апофатическое богословие воспроизводит ту же логику: введение личного описания (</w:t>
+        <w:t xml:space="preserve"> </w:t>
+      </w:r>
+      <w:r>
+        <w:rPr>
+          <w:rFonts w:ascii="Helvetica Neue" w:hAnsi="Helvetica Neue"/>
+          <w:color w:val="212529"/>
+          <w:spacing w:val="-1"/>
+          <w:sz w:val="26"/>
+          <w:szCs w:val="26"/>
+        </w:rPr>
+        <w:t>ввел для этого принцип дополнительности. Апофатическое богословие воспроизводит ту же логику: введение личного описания (</w:t>
       </w:r>
       <w:r>
         <w:rPr>
@@ -2382,7 +3232,17 @@
           <w:sz w:val="26"/>
           <w:szCs w:val="26"/>
         </w:rPr>
-        <w:t>Кульминацией проекта каппадокийцев становится формулировка догмата о </w:t>
+        <w:t>Кульминацией проекта каппадокийцев становится формулировка догмата о</w:t>
+      </w:r>
+      <w:r>
+        <w:rPr>
+          <w:rFonts w:ascii="Helvetica Neue" w:hAnsi="Helvetica Neue"/>
+          <w:color w:val="212529"/>
+          <w:spacing w:val="-1"/>
+          <w:sz w:val="26"/>
+          <w:szCs w:val="26"/>
+        </w:rPr>
+        <w:t xml:space="preserve"> </w:t>
       </w:r>
       <w:r>
         <w:rPr>
@@ -2403,7 +3263,17 @@
           <w:sz w:val="26"/>
           <w:szCs w:val="26"/>
         </w:rPr>
-        <w:t>: </w:t>
+        <w:t>:</w:t>
+      </w:r>
+      <w:r>
+        <w:rPr>
+          <w:rFonts w:ascii="Helvetica Neue" w:hAnsi="Helvetica Neue"/>
+          <w:color w:val="212529"/>
+          <w:spacing w:val="-1"/>
+          <w:sz w:val="26"/>
+          <w:szCs w:val="26"/>
+        </w:rPr>
+        <w:t xml:space="preserve"> </w:t>
       </w:r>
       <w:r>
         <w:rPr>
@@ -2424,7 +3294,17 @@
           <w:sz w:val="26"/>
           <w:szCs w:val="26"/>
         </w:rPr>
-        <w:t>. Эта формула и есть парадокс. Она утверждает единство (одна </w:t>
+        <w:t>. Эта формула и есть парадокс. Она утверждает единство (одна</w:t>
+      </w:r>
+      <w:r>
+        <w:rPr>
+          <w:rFonts w:ascii="Helvetica Neue" w:hAnsi="Helvetica Neue"/>
+          <w:color w:val="212529"/>
+          <w:spacing w:val="-1"/>
+          <w:sz w:val="26"/>
+          <w:szCs w:val="26"/>
+        </w:rPr>
+        <w:t xml:space="preserve"> </w:t>
       </w:r>
       <w:r>
         <w:rPr>
@@ -2445,7 +3325,17 @@
           <w:sz w:val="26"/>
           <w:szCs w:val="26"/>
         </w:rPr>
-        <w:t>) и тройственность (три </w:t>
+        <w:t>) и тройственность (три</w:t>
+      </w:r>
+      <w:r>
+        <w:rPr>
+          <w:rFonts w:ascii="Helvetica Neue" w:hAnsi="Helvetica Neue"/>
+          <w:color w:val="212529"/>
+          <w:spacing w:val="-1"/>
+          <w:sz w:val="26"/>
+          <w:szCs w:val="26"/>
+        </w:rPr>
+        <w:t xml:space="preserve"> </w:t>
       </w:r>
       <w:r>
         <w:rPr>
@@ -2514,7 +3404,17 @@
           <w:sz w:val="26"/>
           <w:szCs w:val="26"/>
         </w:rPr>
-        <w:t>В парадоксе Троицы происходит нечто иное. Каждая </w:t>
+        <w:t>В парадоксе Троицы происходит нечто иное. Каждая</w:t>
+      </w:r>
+      <w:r>
+        <w:rPr>
+          <w:rFonts w:ascii="Helvetica Neue" w:hAnsi="Helvetica Neue"/>
+          <w:color w:val="212529"/>
+          <w:spacing w:val="-1"/>
+          <w:sz w:val="26"/>
+          <w:szCs w:val="26"/>
+        </w:rPr>
+        <w:t xml:space="preserve"> </w:t>
       </w:r>
       <w:r>
         <w:rPr>
@@ -2535,7 +3435,27 @@
           <w:sz w:val="26"/>
           <w:szCs w:val="26"/>
         </w:rPr>
-        <w:t> (частное, лицо) не является частью </w:t>
+        <w:t xml:space="preserve"> </w:t>
+      </w:r>
+      <w:r>
+        <w:rPr>
+          <w:rFonts w:ascii="Helvetica Neue" w:hAnsi="Helvetica Neue"/>
+          <w:color w:val="212529"/>
+          <w:spacing w:val="-1"/>
+          <w:sz w:val="26"/>
+          <w:szCs w:val="26"/>
+        </w:rPr>
+        <w:t>(частное, лицо) не является частью</w:t>
+      </w:r>
+      <w:r>
+        <w:rPr>
+          <w:rFonts w:ascii="Helvetica Neue" w:hAnsi="Helvetica Neue"/>
+          <w:color w:val="212529"/>
+          <w:spacing w:val="-1"/>
+          <w:sz w:val="26"/>
+          <w:szCs w:val="26"/>
+        </w:rPr>
+        <w:t xml:space="preserve"> </w:t>
       </w:r>
       <w:r>
         <w:rPr>
@@ -2556,7 +3476,27 @@
           <w:sz w:val="26"/>
           <w:szCs w:val="26"/>
         </w:rPr>
-        <w:t> (общее, сущность), но </w:t>
+        <w:t xml:space="preserve"> </w:t>
+      </w:r>
+      <w:r>
+        <w:rPr>
+          <w:rFonts w:ascii="Helvetica Neue" w:hAnsi="Helvetica Neue"/>
+          <w:color w:val="212529"/>
+          <w:spacing w:val="-1"/>
+          <w:sz w:val="26"/>
+          <w:szCs w:val="26"/>
+        </w:rPr>
+        <w:t>(общее, сущность), но</w:t>
+      </w:r>
+      <w:r>
+        <w:rPr>
+          <w:rFonts w:ascii="Helvetica Neue" w:hAnsi="Helvetica Neue"/>
+          <w:color w:val="212529"/>
+          <w:spacing w:val="-1"/>
+          <w:sz w:val="26"/>
+          <w:szCs w:val="26"/>
+        </w:rPr>
+        <w:t xml:space="preserve"> </w:t>
       </w:r>
       <w:r>
         <w:rPr>
@@ -2577,7 +3517,27 @@
           <w:sz w:val="26"/>
           <w:szCs w:val="26"/>
         </w:rPr>
-        <w:t> всю </w:t>
+        <w:t xml:space="preserve"> </w:t>
+      </w:r>
+      <w:r>
+        <w:rPr>
+          <w:rFonts w:ascii="Helvetica Neue" w:hAnsi="Helvetica Neue"/>
+          <w:color w:val="212529"/>
+          <w:spacing w:val="-1"/>
+          <w:sz w:val="26"/>
+          <w:szCs w:val="26"/>
+        </w:rPr>
+        <w:t>всю</w:t>
+      </w:r>
+      <w:r>
+        <w:rPr>
+          <w:rFonts w:ascii="Helvetica Neue" w:hAnsi="Helvetica Neue"/>
+          <w:color w:val="212529"/>
+          <w:spacing w:val="-1"/>
+          <w:sz w:val="26"/>
+          <w:szCs w:val="26"/>
+        </w:rPr>
+        <w:t xml:space="preserve"> </w:t>
       </w:r>
       <w:r>
         <w:rPr>
@@ -2598,7 +3558,17 @@
           <w:sz w:val="26"/>
           <w:szCs w:val="26"/>
         </w:rPr>
-        <w:t>. Бог неделим. Он полностью присутствует в каждой из трех </w:t>
+        <w:t>. Бог неделим. Он полностью присутствует в каждой из трех</w:t>
+      </w:r>
+      <w:r>
+        <w:rPr>
+          <w:rFonts w:ascii="Helvetica Neue" w:hAnsi="Helvetica Neue"/>
+          <w:color w:val="212529"/>
+          <w:spacing w:val="-1"/>
+          <w:sz w:val="26"/>
+          <w:szCs w:val="26"/>
+        </w:rPr>
+        <w:t xml:space="preserve"> </w:t>
       </w:r>
       <w:r>
         <w:rPr>
@@ -2643,7 +3613,17 @@
           <w:sz w:val="26"/>
           <w:szCs w:val="26"/>
         </w:rPr>
-        <w:t>Это логическая структура, напоминающая </w:t>
+        <w:t>Это логическая структура, напоминающая</w:t>
+      </w:r>
+      <w:r>
+        <w:rPr>
+          <w:rFonts w:ascii="Helvetica Neue" w:hAnsi="Helvetica Neue"/>
+          <w:color w:val="212529"/>
+          <w:spacing w:val="-1"/>
+          <w:sz w:val="26"/>
+          <w:szCs w:val="26"/>
+        </w:rPr>
+        <w:t xml:space="preserve"> </w:t>
       </w:r>
       <w:r>
         <w:rPr>
@@ -2664,7 +3644,27 @@
           <w:sz w:val="26"/>
           <w:szCs w:val="26"/>
         </w:rPr>
-        <w:t> – бесконечное самоподобие, где вся полнота (вся </w:t>
+        <w:t xml:space="preserve"> </w:t>
+      </w:r>
+      <w:r>
+        <w:rPr>
+          <w:rFonts w:ascii="Helvetica Neue" w:hAnsi="Helvetica Neue"/>
+          <w:color w:val="212529"/>
+          <w:spacing w:val="-1"/>
+          <w:sz w:val="26"/>
+          <w:szCs w:val="26"/>
+        </w:rPr>
+        <w:t>– бесконечное самоподобие, где вся полнота (вся</w:t>
+      </w:r>
+      <w:r>
+        <w:rPr>
+          <w:rFonts w:ascii="Helvetica Neue" w:hAnsi="Helvetica Neue"/>
+          <w:color w:val="212529"/>
+          <w:spacing w:val="-1"/>
+          <w:sz w:val="26"/>
+          <w:szCs w:val="26"/>
+        </w:rPr>
+        <w:t xml:space="preserve"> </w:t>
       </w:r>
       <w:r>
         <w:rPr>
@@ -2765,7 +3765,17 @@
           <w:sz w:val="26"/>
           <w:szCs w:val="26"/>
         </w:rPr>
-        <w:t>На </w:t>
+        <w:t>На</w:t>
+      </w:r>
+      <w:r>
+        <w:rPr>
+          <w:rFonts w:ascii="Helvetica Neue" w:hAnsi="Helvetica Neue"/>
+          <w:color w:val="212529"/>
+          <w:spacing w:val="-1"/>
+          <w:sz w:val="26"/>
+          <w:szCs w:val="26"/>
+        </w:rPr>
+        <w:t xml:space="preserve"> </w:t>
       </w:r>
       <w:r>
         <w:rPr>
@@ -2786,7 +3796,27 @@
           <w:sz w:val="26"/>
           <w:szCs w:val="26"/>
         </w:rPr>
-        <w:t> был утвержден </w:t>
+        <w:t xml:space="preserve"> </w:t>
+      </w:r>
+      <w:r>
+        <w:rPr>
+          <w:rFonts w:ascii="Helvetica Neue" w:hAnsi="Helvetica Neue"/>
+          <w:color w:val="212529"/>
+          <w:spacing w:val="-1"/>
+          <w:sz w:val="26"/>
+          <w:szCs w:val="26"/>
+        </w:rPr>
+        <w:t>был утвержден</w:t>
+      </w:r>
+      <w:r>
+        <w:rPr>
+          <w:rFonts w:ascii="Helvetica Neue" w:hAnsi="Helvetica Neue"/>
+          <w:color w:val="212529"/>
+          <w:spacing w:val="-1"/>
+          <w:sz w:val="26"/>
+          <w:szCs w:val="26"/>
+        </w:rPr>
+        <w:t xml:space="preserve"> </w:t>
       </w:r>
       <w:r>
         <w:rPr>
@@ -2807,7 +3837,37 @@
           <w:sz w:val="26"/>
           <w:szCs w:val="26"/>
         </w:rPr>
-        <w:t> с догматом о Троице. Это была победа. Но практически в этот же момент появилась то, что изначально сочли недоразумением, – проблема "</w:t>
+        <w:t xml:space="preserve"> </w:t>
+      </w:r>
+      <w:r>
+        <w:rPr>
+          <w:rFonts w:ascii="Helvetica Neue" w:hAnsi="Helvetica Neue"/>
+          <w:color w:val="212529"/>
+          <w:spacing w:val="-1"/>
+          <w:sz w:val="26"/>
+          <w:szCs w:val="26"/>
+        </w:rPr>
+        <w:t>с догматом о Троице. Это была победа. Но практически в этот же момент появилась то, что изначально сочли недоразумением, – проблема</w:t>
+      </w:r>
+      <w:r>
+        <w:rPr>
+          <w:rFonts w:ascii="Helvetica Neue" w:hAnsi="Helvetica Neue"/>
+          <w:color w:val="212529"/>
+          <w:spacing w:val="-1"/>
+          <w:sz w:val="26"/>
+          <w:szCs w:val="26"/>
+        </w:rPr>
+        <w:t xml:space="preserve"> </w:t>
+      </w:r>
+      <w:r>
+        <w:rPr>
+          <w:rFonts w:ascii="Helvetica Neue" w:hAnsi="Helvetica Neue"/>
+          <w:color w:val="212529"/>
+          <w:spacing w:val="-1"/>
+          <w:sz w:val="26"/>
+          <w:szCs w:val="26"/>
+        </w:rPr>
+        <w:t>"</w:t>
       </w:r>
       <w:r>
         <w:rPr>
@@ -2828,7 +3888,17 @@
           <w:sz w:val="26"/>
           <w:szCs w:val="26"/>
         </w:rPr>
-        <w:t> (</w:t>
+        <w:t xml:space="preserve"> </w:t>
+      </w:r>
+      <w:r>
+        <w:rPr>
+          <w:rFonts w:ascii="Helvetica Neue" w:hAnsi="Helvetica Neue"/>
+          <w:color w:val="212529"/>
+          <w:spacing w:val="-1"/>
+          <w:sz w:val="26"/>
+          <w:szCs w:val="26"/>
+        </w:rPr>
+        <w:t>(</w:t>
       </w:r>
       <w:r>
         <w:rPr>
@@ -2894,7 +3964,27 @@
           <w:sz w:val="26"/>
           <w:szCs w:val="26"/>
         </w:rPr>
-        <w:t> и </w:t>
+        <w:t xml:space="preserve"> </w:t>
+      </w:r>
+      <w:r>
+        <w:rPr>
+          <w:rFonts w:ascii="Helvetica Neue" w:hAnsi="Helvetica Neue"/>
+          <w:color w:val="212529"/>
+          <w:spacing w:val="-1"/>
+          <w:sz w:val="26"/>
+          <w:szCs w:val="26"/>
+        </w:rPr>
+        <w:t>и</w:t>
+      </w:r>
+      <w:r>
+        <w:rPr>
+          <w:rFonts w:ascii="Helvetica Neue" w:hAnsi="Helvetica Neue"/>
+          <w:color w:val="212529"/>
+          <w:spacing w:val="-1"/>
+          <w:sz w:val="26"/>
+          <w:szCs w:val="26"/>
+        </w:rPr>
+        <w:t xml:space="preserve"> </w:t>
       </w:r>
       <w:r>
         <w:rPr>
@@ -2942,71 +4032,131 @@
           <w:sz w:val="26"/>
           <w:szCs w:val="26"/>
         </w:rPr>
+        <w:t>Примат</w:t>
+      </w:r>
+      <w:r>
+        <w:rPr>
+          <w:rFonts w:ascii="Helvetica Neue" w:hAnsi="Helvetica Neue"/>
+          <w:color w:val="212529"/>
+          <w:spacing w:val="-1"/>
+          <w:sz w:val="26"/>
+          <w:szCs w:val="26"/>
+        </w:rPr>
+        <w:t xml:space="preserve"> </w:t>
+      </w:r>
+      <w:r>
+        <w:rPr>
+          <w:rStyle w:val="Strong"/>
+          <w:rFonts w:ascii="Helvetica Neue" w:hAnsi="Helvetica Neue"/>
+          <w:color w:val="212529"/>
+          <w:spacing w:val="-1"/>
+          <w:sz w:val="26"/>
+          <w:szCs w:val="26"/>
+        </w:rPr>
+        <w:t>усии</w:t>
+      </w:r>
+      <w:r>
+        <w:rPr>
+          <w:rFonts w:ascii="Helvetica Neue" w:hAnsi="Helvetica Neue"/>
+          <w:color w:val="212529"/>
+          <w:spacing w:val="-1"/>
+          <w:sz w:val="26"/>
+          <w:szCs w:val="26"/>
+        </w:rPr>
+        <w:t xml:space="preserve"> </w:t>
+      </w:r>
+      <w:r>
+        <w:rPr>
+          <w:rFonts w:ascii="Helvetica Neue" w:hAnsi="Helvetica Neue"/>
+          <w:color w:val="212529"/>
+          <w:spacing w:val="-1"/>
+          <w:sz w:val="26"/>
+          <w:szCs w:val="26"/>
+        </w:rPr>
+        <w:t>(сущности): Бог, в первую очередь, единая сущность, а потом три лица/ипостаси. Это путь</w:t>
+      </w:r>
+      <w:r>
+        <w:rPr>
+          <w:rFonts w:ascii="Helvetica Neue" w:hAnsi="Helvetica Neue"/>
+          <w:color w:val="212529"/>
+          <w:spacing w:val="-1"/>
+          <w:sz w:val="26"/>
+          <w:szCs w:val="26"/>
+        </w:rPr>
+        <w:t xml:space="preserve"> </w:t>
+      </w:r>
+      <w:r>
+        <w:rPr>
+          <w:rStyle w:val="Strong"/>
+          <w:rFonts w:ascii="Helvetica Neue" w:hAnsi="Helvetica Neue"/>
+          <w:color w:val="212529"/>
+          <w:spacing w:val="-1"/>
+          <w:sz w:val="26"/>
+          <w:szCs w:val="26"/>
+        </w:rPr>
+        <w:t>западного/католического богословия</w:t>
+      </w:r>
+      <w:r>
+        <w:rPr>
+          <w:rFonts w:ascii="Helvetica Neue" w:hAnsi="Helvetica Neue"/>
+          <w:color w:val="212529"/>
+          <w:spacing w:val="-1"/>
+          <w:sz w:val="26"/>
+          <w:szCs w:val="26"/>
+        </w:rPr>
+        <w:t>. Именно в этой логике возникло</w:t>
+      </w:r>
+      <w:r>
+        <w:rPr>
+          <w:rFonts w:ascii="Helvetica Neue" w:hAnsi="Helvetica Neue"/>
+          <w:color w:val="212529"/>
+          <w:spacing w:val="-1"/>
+          <w:sz w:val="26"/>
+          <w:szCs w:val="26"/>
+        </w:rPr>
+        <w:t xml:space="preserve"> </w:t>
+      </w:r>
+      <w:r>
+        <w:rPr>
+          <w:rStyle w:val="Strong"/>
+          <w:rFonts w:ascii="Helvetica Neue" w:hAnsi="Helvetica Neue"/>
+          <w:color w:val="212529"/>
+          <w:spacing w:val="-1"/>
+          <w:sz w:val="26"/>
+          <w:szCs w:val="26"/>
+        </w:rPr>
+        <w:t>Филиокве</w:t>
+      </w:r>
+      <w:r>
+        <w:rPr>
+          <w:rFonts w:ascii="Helvetica Neue" w:hAnsi="Helvetica Neue"/>
+          <w:color w:val="212529"/>
+          <w:spacing w:val="-1"/>
+          <w:sz w:val="26"/>
+          <w:szCs w:val="26"/>
+        </w:rPr>
+        <w:t xml:space="preserve"> </w:t>
+      </w:r>
+      <w:r>
+        <w:rPr>
+          <w:rFonts w:ascii="Helvetica Neue" w:hAnsi="Helvetica Neue"/>
+          <w:color w:val="212529"/>
+          <w:spacing w:val="-1"/>
+          <w:sz w:val="26"/>
+          <w:szCs w:val="26"/>
+        </w:rPr>
+        <w:t xml:space="preserve">– чтобы </w:t>
+      </w:r>
+      <w:r>
+        <w:rPr>
+          <w:rFonts w:ascii="Helvetica Neue" w:hAnsi="Helvetica Neue"/>
+          <w:color w:val="212529"/>
+          <w:spacing w:val="-1"/>
+          <w:sz w:val="26"/>
+          <w:szCs w:val="26"/>
+        </w:rPr>
         <w:lastRenderedPageBreak/>
-        <w:t>Примат </w:t>
-      </w:r>
-      <w:r>
-        <w:rPr>
-          <w:rStyle w:val="Strong"/>
-          <w:rFonts w:ascii="Helvetica Neue" w:hAnsi="Helvetica Neue"/>
-          <w:color w:val="212529"/>
-          <w:spacing w:val="-1"/>
-          <w:sz w:val="26"/>
-          <w:szCs w:val="26"/>
-        </w:rPr>
-        <w:t>усии</w:t>
-      </w:r>
-      <w:r>
-        <w:rPr>
-          <w:rFonts w:ascii="Helvetica Neue" w:hAnsi="Helvetica Neue"/>
-          <w:color w:val="212529"/>
-          <w:spacing w:val="-1"/>
-          <w:sz w:val="26"/>
-          <w:szCs w:val="26"/>
-        </w:rPr>
-        <w:t> (сущности): Бог, в первую очередь, единая сущность, а потом три лица/ипостаси. Это путь </w:t>
-      </w:r>
-      <w:r>
-        <w:rPr>
-          <w:rStyle w:val="Strong"/>
-          <w:rFonts w:ascii="Helvetica Neue" w:hAnsi="Helvetica Neue"/>
-          <w:color w:val="212529"/>
-          <w:spacing w:val="-1"/>
-          <w:sz w:val="26"/>
-          <w:szCs w:val="26"/>
-        </w:rPr>
-        <w:t>западного/католического богословия</w:t>
-      </w:r>
-      <w:r>
-        <w:rPr>
-          <w:rFonts w:ascii="Helvetica Neue" w:hAnsi="Helvetica Neue"/>
-          <w:color w:val="212529"/>
-          <w:spacing w:val="-1"/>
-          <w:sz w:val="26"/>
-          <w:szCs w:val="26"/>
-        </w:rPr>
-        <w:t>. Именно в этой логике возникло </w:t>
-      </w:r>
-      <w:r>
-        <w:rPr>
-          <w:rStyle w:val="Strong"/>
-          <w:rFonts w:ascii="Helvetica Neue" w:hAnsi="Helvetica Neue"/>
-          <w:color w:val="212529"/>
-          <w:spacing w:val="-1"/>
-          <w:sz w:val="26"/>
-          <w:szCs w:val="26"/>
-        </w:rPr>
-        <w:t>Филиокве</w:t>
-      </w:r>
-      <w:r>
-        <w:rPr>
-          <w:rFonts w:ascii="Helvetica Neue" w:hAnsi="Helvetica Neue"/>
-          <w:color w:val="212529"/>
-          <w:spacing w:val="-1"/>
-          <w:sz w:val="26"/>
-          <w:szCs w:val="26"/>
-        </w:rPr>
-        <w:t> – чтобы Святой Дух связывал все в единую сущность, он должен исходить не только от Отца, но и от Сына.</w:t>
+        <w:t>Святой Дух связывал все в единую сущность, он должен исходить не только от Отца, но и от Сына.</w:t>
       </w:r>
     </w:p>
     <w:p>
@@ -3033,7 +4183,17 @@
           <w:sz w:val="26"/>
           <w:szCs w:val="26"/>
         </w:rPr>
-        <w:t>Примат </w:t>
+        <w:t>Примат</w:t>
+      </w:r>
+      <w:r>
+        <w:rPr>
+          <w:rFonts w:ascii="Helvetica Neue" w:hAnsi="Helvetica Neue"/>
+          <w:color w:val="212529"/>
+          <w:spacing w:val="-1"/>
+          <w:sz w:val="26"/>
+          <w:szCs w:val="26"/>
+        </w:rPr>
+        <w:t xml:space="preserve"> </w:t>
       </w:r>
       <w:r>
         <w:rPr>
@@ -3054,7 +4214,27 @@
           <w:sz w:val="26"/>
           <w:szCs w:val="26"/>
         </w:rPr>
-        <w:t> (лица/персоны): Бог в первую очередь три лица/персоны, существующие в отношении, которые разделяют единую сущность. Это путь </w:t>
+        <w:t xml:space="preserve"> </w:t>
+      </w:r>
+      <w:r>
+        <w:rPr>
+          <w:rFonts w:ascii="Helvetica Neue" w:hAnsi="Helvetica Neue"/>
+          <w:color w:val="212529"/>
+          <w:spacing w:val="-1"/>
+          <w:sz w:val="26"/>
+          <w:szCs w:val="26"/>
+        </w:rPr>
+        <w:t>(лица/персоны): Бог в первую очередь три лица/персоны, существующие в отношении, которые разделяют единую сущность. Это путь</w:t>
+      </w:r>
+      <w:r>
+        <w:rPr>
+          <w:rFonts w:ascii="Helvetica Neue" w:hAnsi="Helvetica Neue"/>
+          <w:color w:val="212529"/>
+          <w:spacing w:val="-1"/>
+          <w:sz w:val="26"/>
+          <w:szCs w:val="26"/>
+        </w:rPr>
+        <w:t xml:space="preserve"> </w:t>
       </w:r>
       <w:r>
         <w:rPr>
@@ -3075,7 +4255,17 @@
           <w:sz w:val="26"/>
           <w:szCs w:val="26"/>
         </w:rPr>
-        <w:t>, отвергающего </w:t>
+        <w:t>, отвергающего</w:t>
+      </w:r>
+      <w:r>
+        <w:rPr>
+          <w:rFonts w:ascii="Helvetica Neue" w:hAnsi="Helvetica Neue"/>
+          <w:color w:val="212529"/>
+          <w:spacing w:val="-1"/>
+          <w:sz w:val="26"/>
+          <w:szCs w:val="26"/>
+        </w:rPr>
+        <w:t xml:space="preserve"> </w:t>
       </w:r>
       <w:r>
         <w:rPr>
@@ -3155,7 +4345,17 @@
           <w:sz w:val="26"/>
           <w:szCs w:val="26"/>
         </w:rPr>
-        <w:t>, окончательно осознанная как разрыв после захвата Константинополя латинянами в </w:t>
+        <w:t>, окончательно осознанная как разрыв после захвата Константинополя латинянами в</w:t>
+      </w:r>
+      <w:r>
+        <w:rPr>
+          <w:rFonts w:ascii="Helvetica Neue" w:hAnsi="Helvetica Neue"/>
+          <w:color w:val="212529"/>
+          <w:spacing w:val="-1"/>
+          <w:sz w:val="26"/>
+          <w:szCs w:val="26"/>
+        </w:rPr>
+        <w:t xml:space="preserve"> </w:t>
       </w:r>
       <w:r>
         <w:rPr>
